--- a/core/modules/core/test/smoketest/control-tables-2.docx
+++ b/core/modules/core/test/smoketest/control-tables-2.docx
@@ -243,29 +243,6 @@
               </w:rPr>
               <w:t>.</w:t>
             </w:r>
-            <w:bookmarkStart w:id="0" w:name="__DdeLink__301_1078034304"/>
-            <w:r>
-              <w:rPr>
-                <w:rFonts w:ascii="Candara" w:hAnsi="Candara" w:cs="Candara"/>
-                <w:lang w:val="en-US"/>
-              </w:rPr>
-              <w:t>s</w:t>
-            </w:r>
-            <w:bookmarkEnd w:id="0"/>
-            <w:r>
-              <w:rPr>
-                <w:rFonts w:ascii="Candara" w:hAnsi="Candara" w:cs="Candara"/>
-                <w:lang w:val="en-US"/>
-              </w:rPr>
-              <w:t>tudent</w:t>
-            </w:r>
-            <w:r>
-              <w:rPr>
-                <w:rFonts w:ascii="Candara" w:hAnsi="Candara" w:cs="Candara"/>
-                <w:lang w:val="en-US"/>
-              </w:rPr>
-              <w:t>.</w:t>
-            </w:r>
             <w:r>
               <w:rPr>
                 <w:rFonts w:ascii="Candara" w:hAnsi="Candara" w:cs="Candara"/>
@@ -332,29 +309,6 @@
               </w:rPr>
               <w:t>.</w:t>
             </w:r>
-            <w:bookmarkStart w:id="1" w:name="__DdeLink__301_10780343041"/>
-            <w:r>
-              <w:rPr>
-                <w:rFonts w:ascii="Candara" w:hAnsi="Candara" w:cs="Candara"/>
-                <w:lang w:val="en-US"/>
-              </w:rPr>
-              <w:t>s</w:t>
-            </w:r>
-            <w:bookmarkEnd w:id="1"/>
-            <w:r>
-              <w:rPr>
-                <w:rFonts w:ascii="Candara" w:hAnsi="Candara" w:cs="Candara"/>
-                <w:lang w:val="en-US"/>
-              </w:rPr>
-              <w:t>tudent</w:t>
-            </w:r>
-            <w:r>
-              <w:rPr>
-                <w:rFonts w:ascii="Candara" w:hAnsi="Candara" w:cs="Candara"/>
-                <w:lang w:val="en-US"/>
-              </w:rPr>
-              <w:t>.</w:t>
-            </w:r>
             <w:r>
               <w:rPr>
                 <w:rFonts w:ascii="Candara" w:hAnsi="Candara" w:cs="Candara"/>
@@ -413,29 +367,6 @@
                 <w:lang w:val="en-US"/>
               </w:rPr>
               <w:t>Portfolio</w:t>
-            </w:r>
-            <w:r>
-              <w:rPr>
-                <w:rFonts w:ascii="Candara" w:hAnsi="Candara" w:cs="Candara"/>
-                <w:lang w:val="en-US"/>
-              </w:rPr>
-              <w:t>.</w:t>
-            </w:r>
-            <w:bookmarkStart w:id="2" w:name="__DdeLink__301_10780343042"/>
-            <w:r>
-              <w:rPr>
-                <w:rFonts w:ascii="Candara" w:hAnsi="Candara" w:cs="Candara"/>
-                <w:lang w:val="en-US"/>
-              </w:rPr>
-              <w:t>s</w:t>
-            </w:r>
-            <w:bookmarkEnd w:id="2"/>
-            <w:r>
-              <w:rPr>
-                <w:rFonts w:ascii="Candara" w:hAnsi="Candara" w:cs="Candara"/>
-                <w:lang w:val="en-US"/>
-              </w:rPr>
-              <w:t>tudent</w:t>
             </w:r>
             <w:r>
               <w:rPr>
@@ -614,7 +545,7 @@
               </w:rPr>
               <w:t>.</w:t>
             </w:r>
-            <w:bookmarkStart w:id="3" w:name="__DdeLink__301_107803430443"/>
+            <w:bookmarkStart w:id="0" w:name="__DdeLink__301_107803430443"/>
             <w:r>
               <w:rPr>
                 <w:rFonts w:ascii="Candara" w:hAnsi="Candara" w:cs="Candara"/>
@@ -622,7 +553,7 @@
               </w:rPr>
               <w:t>s</w:t>
             </w:r>
-            <w:bookmarkEnd w:id="3"/>
+            <w:bookmarkEnd w:id="0"/>
             <w:r>
               <w:rPr>
                 <w:rFonts w:ascii="Candara" w:hAnsi="Candara" w:cs="Candara"/>
@@ -1371,8 +1302,8 @@
                     </w:rPr>
                     <w:t>${name2</w:t>
                   </w:r>
-                  <w:bookmarkStart w:id="4" w:name="__DdeLink__131_570108646"/>
-                  <w:bookmarkEnd w:id="4"/>
+                  <w:bookmarkStart w:id="1" w:name="__DdeLink__131_570108646"/>
+                  <w:bookmarkEnd w:id="1"/>
                   <w:r>
                     <w:rPr>
                       <w:rFonts w:ascii="Candara" w:hAnsi="Candara" w:cs="Candara"/>
